--- a/Mil.Paperwork.Domain/Templates/WriteOffActTemplate.docx
+++ b/Mil.Paperwork.Domain/Templates/WriteOffActTemplate.docx
@@ -1640,7 +1640,7 @@
                 <w:szCs w:val="24"/>
                 <w:lang w:val="uk-UA"/>
               </w:rPr>
-              <w:instrText xml:space="preserve"> MERGEFIELD  DATE  \* MERGEFORMAT </w:instrText>
+              <w:instrText xml:space="preserve"> MERGEFIELD  DOC_DATE  \* MERGEFORMAT </w:instrText>
             </w:r>
             <w:r>
               <w:rPr>
@@ -1657,7 +1657,7 @@
                 <w:szCs w:val="24"/>
                 <w:lang w:val="uk-UA"/>
               </w:rPr>
-              <w:t>«DATE»</w:t>
+              <w:t>«DOC_DATE»</w:t>
             </w:r>
             <w:r>
               <w:rPr>
@@ -3999,7 +3999,7 @@
       </w:r>
       <w:r>
         <w:rPr>
-          <w:b/>
+          <w:bCs/>
           <w:sz w:val="24"/>
           <w:szCs w:val="24"/>
           <w:lang w:val="uk-UA"/>
@@ -4398,7 +4398,7 @@
           <w:szCs w:val="24"/>
           <w:lang w:val="uk-UA"/>
         </w:rPr>
-        <w:t xml:space="preserve"> за єдиним актом списання військового майна.</w:t>
+        <w:t>за єдиним актом списання військового майна.</w:t>
       </w:r>
     </w:p>
     <w:p>
@@ -5215,7 +5215,7 @@
           <w:szCs w:val="24"/>
           <w:lang w:val="uk-UA"/>
         </w:rPr>
-        <w:t xml:space="preserve">Акт складений в 2 прим.: №1 –  в/ч </w:t>
+        <w:t xml:space="preserve">Акт складений в 2 прим.: №1 – в/ч </w:t>
       </w:r>
       <w:r>
         <w:rPr>

--- a/Mil.Paperwork.Domain/Templates/WriteOffActTemplate.docx
+++ b/Mil.Paperwork.Domain/Templates/WriteOffActTemplate.docx
@@ -304,16 +304,12 @@
     </w:p>
     <w:tbl>
       <w:tblPr>
-        <w:tblpPr w:leftFromText="180" w:rightFromText="180" w:bottomFromText="200" w:vertAnchor="text" w:horzAnchor="page" w:tblpX="9663" w:tblpY="91"/>
+        <w:tblpPr w:leftFromText="180" w:rightFromText="180" w:bottomFromText="200" w:vertAnchor="text" w:horzAnchor="page" w:tblpX="9845" w:tblpY="91"/>
         <w:tblW w:w="0" w:type="auto"/>
-        <w:tblBorders>
-          <w:insideH w:val="single" w:sz="4" w:space="0" w:color="auto"/>
-          <w:insideV w:val="single" w:sz="4" w:space="0" w:color="auto"/>
-        </w:tblBorders>
         <w:tblLook w:val="04A0" w:firstRow="1" w:lastRow="0" w:firstColumn="1" w:lastColumn="0" w:noHBand="0" w:noVBand="1"/>
       </w:tblPr>
       <w:tblGrid>
-        <w:gridCol w:w="6345"/>
+        <w:gridCol w:w="6022"/>
       </w:tblGrid>
       <w:tr>
         <w:trPr>
@@ -321,7 +317,7 @@
         </w:trPr>
         <w:tc>
           <w:tcPr>
-            <w:tcW w:w="6345" w:type="dxa"/>
+            <w:tcW w:w="6022" w:type="dxa"/>
           </w:tcPr>
           <w:p>
             <w:pPr>
@@ -372,7 +368,7 @@
           <w:p>
             <w:pPr>
               <w:tabs>
-                <w:tab w:val="right" w:pos="6129"/>
+                <w:tab w:val="right" w:pos="5810"/>
               </w:tabs>
               <w:spacing w:line="276" w:lineRule="auto"/>
               <w:rPr>
@@ -436,7 +432,6 @@
                 <w:lang w:val="uk-UA" w:eastAsia="en-US"/>
               </w:rPr>
               <w:tab/>
-              <w:t xml:space="preserve"> </w:t>
             </w:r>
             <w:r>
               <w:rPr>
@@ -503,7 +498,60 @@
                 <w:szCs w:val="28"/>
                 <w:lang w:val="uk-UA" w:eastAsia="en-US"/>
               </w:rPr>
-              <w:t>“___” __________ 2025 року</w:t>
+              <w:t xml:space="preserve">“___” __________ </w:t>
+            </w:r>
+            <w:r>
+              <w:rPr>
+                <w:sz w:val="28"/>
+                <w:szCs w:val="28"/>
+              </w:rPr>
+              <w:fldChar w:fldCharType="begin"/>
+            </w:r>
+            <w:r>
+              <w:rPr>
+                <w:sz w:val="28"/>
+                <w:szCs w:val="28"/>
+              </w:rPr>
+              <w:instrText xml:space="preserve"> DATE  \@ "yyyy"  \* MERGEFORMAT </w:instrText>
+            </w:r>
+            <w:r>
+              <w:rPr>
+                <w:sz w:val="28"/>
+                <w:szCs w:val="28"/>
+              </w:rPr>
+              <w:fldChar w:fldCharType="separate"/>
+            </w:r>
+            <w:r>
+              <w:rPr>
+                <w:noProof/>
+                <w:sz w:val="28"/>
+                <w:szCs w:val="28"/>
+              </w:rPr>
+              <w:t>2025</w:t>
+            </w:r>
+            <w:r>
+              <w:rPr>
+                <w:sz w:val="28"/>
+                <w:szCs w:val="28"/>
+              </w:rPr>
+              <w:fldChar w:fldCharType="end"/>
+            </w:r>
+            <w:r>
+              <w:rPr>
+                <w:sz w:val="24"/>
+                <w:szCs w:val="24"/>
+                <w:lang w:val="en-US"/>
+              </w:rPr>
+              <w:t xml:space="preserve"> </w:t>
+            </w:r>
+            <w:r>
+              <w:rPr>
+                <w:bCs/>
+                <w:sz w:val="28"/>
+                <w:szCs w:val="28"/>
+                <w:lang w:val="uk-UA" w:eastAsia="en-US"/>
+              </w:rPr>
+              <w:t>року</w:t>
             </w:r>
           </w:p>
         </w:tc>
@@ -4455,6 +4503,9 @@
     </w:p>
     <w:p>
       <w:pPr>
+        <w:tabs>
+          <w:tab w:val="left" w:pos="2127"/>
+        </w:tabs>
         <w:rPr>
           <w:sz w:val="24"/>
           <w:szCs w:val="24"/>
@@ -4491,7 +4542,7 @@
           <w:szCs w:val="24"/>
           <w:lang w:val="uk-UA"/>
         </w:rPr>
-        <w:instrText xml:space="preserve"> MERGEFIELD  COMMISION_HEAD_POSITION  \* MERGEFORMAT </w:instrText>
+        <w:instrText xml:space="preserve"> MERGEFIELD  COMMISSION_HEAD_POSITION  \* MERGEFORMAT </w:instrText>
       </w:r>
       <w:r>
         <w:rPr>
@@ -4508,7 +4559,7 @@
           <w:szCs w:val="24"/>
           <w:lang w:val="uk-UA"/>
         </w:rPr>
-        <w:t>«COMMISION_HEAD_POSITION»</w:t>
+        <w:t>«COMMISSION_HEAD_POSITION»</w:t>
       </w:r>
       <w:r>
         <w:rPr>
@@ -4547,7 +4598,7 @@
           <w:u w:val="single"/>
           <w:lang w:val="uk-UA"/>
         </w:rPr>
-        <w:instrText xml:space="preserve"> MERGEFIELD  COMMISION_HEAD_RANK  \* MERGEFORMAT </w:instrText>
+        <w:instrText xml:space="preserve"> MERGEFIELD  COMMISSION_HEAD_RANK  \* MERGEFORMAT </w:instrText>
       </w:r>
       <w:r>
         <w:rPr>
@@ -4566,7 +4617,7 @@
           <w:u w:val="single"/>
           <w:lang w:val="uk-UA"/>
         </w:rPr>
-        <w:t>«COMMISION_HEAD_RANK»</w:t>
+        <w:t>«COMMISSION_HEAD_RANK»</w:t>
       </w:r>
       <w:r>
         <w:rPr>
@@ -4597,68 +4648,31 @@
       </w:r>
       <w:r>
         <w:rPr>
+          <w:sz w:val="24"/>
+          <w:szCs w:val="24"/>
+          <w:u w:val="single"/>
+          <w:lang w:val="uk-UA"/>
+        </w:rPr>
+        <w:instrText xml:space="preserve"> MERGEFIELD  COMMISSION_HEAD_NAME  \* MERGEFORMAT </w:instrText>
+      </w:r>
+      <w:r>
+        <w:rPr>
+          <w:sz w:val="24"/>
+          <w:szCs w:val="24"/>
+          <w:u w:val="single"/>
+          <w:lang w:val="uk-UA"/>
+        </w:rPr>
+        <w:fldChar w:fldCharType="separate"/>
+      </w:r>
+      <w:r>
+        <w:rPr>
           <w:noProof/>
           <w:sz w:val="24"/>
           <w:szCs w:val="24"/>
           <w:u w:val="single"/>
           <w:lang w:val="uk-UA"/>
         </w:rPr>
-        <w:instrText xml:space="preserve"> MERGEFIELD COMMISION_HEAD_NAME \* MERGEFORMAT </w:instrText>
-      </w:r>
-      <w:r>
-        <w:rPr>
-          <w:sz w:val="24"/>
-          <w:szCs w:val="24"/>
-          <w:u w:val="single"/>
-          <w:lang w:val="uk-UA"/>
-        </w:rPr>
-        <w:fldChar w:fldCharType="separate"/>
-      </w:r>
-      <w:r>
-        <w:rPr>
-          <w:sz w:val="24"/>
-          <w:szCs w:val="24"/>
-          <w:u w:val="single"/>
-          <w:lang w:val="uk-UA"/>
-        </w:rPr>
-        <w:fldChar w:fldCharType="begin"/>
-      </w:r>
-      <w:r>
-        <w:rPr>
-          <w:sz w:val="24"/>
-          <w:szCs w:val="24"/>
-          <w:u w:val="single"/>
-          <w:lang w:val="uk-UA"/>
-        </w:rPr>
-        <w:instrText xml:space="preserve"> MERGEFIELD  COMMISION_HEAD_NAME  \* MERGEFORMAT </w:instrText>
-      </w:r>
-      <w:r>
-        <w:rPr>
-          <w:sz w:val="24"/>
-          <w:szCs w:val="24"/>
-          <w:u w:val="single"/>
-          <w:lang w:val="uk-UA"/>
-        </w:rPr>
-        <w:fldChar w:fldCharType="separate"/>
-      </w:r>
-      <w:r>
-        <w:rPr>
-          <w:noProof/>
-          <w:sz w:val="24"/>
-          <w:szCs w:val="24"/>
-          <w:u w:val="single"/>
-          <w:lang w:val="uk-UA"/>
-        </w:rPr>
-        <w:t>«COMMISION_HEAD_NAME»</w:t>
-      </w:r>
-      <w:r>
-        <w:rPr>
-          <w:sz w:val="24"/>
-          <w:szCs w:val="24"/>
-          <w:u w:val="single"/>
-          <w:lang w:val="uk-UA"/>
-        </w:rPr>
-        <w:fldChar w:fldCharType="end"/>
+        <w:t>«COMMISSION_HEAD_NAME»</w:t>
       </w:r>
       <w:r>
         <w:rPr>
@@ -4672,6 +4686,9 @@
     </w:p>
     <w:p>
       <w:pPr>
+        <w:tabs>
+          <w:tab w:val="left" w:pos="2127"/>
+        </w:tabs>
         <w:rPr>
           <w:sz w:val="24"/>
           <w:szCs w:val="24"/>
@@ -4708,7 +4725,7 @@
           <w:szCs w:val="24"/>
           <w:lang w:val="uk-UA"/>
         </w:rPr>
-        <w:instrText xml:space="preserve"> MERGEFIELD  COMMISION_PERSON1_POSITION  \* MERGEFORMAT </w:instrText>
+        <w:instrText xml:space="preserve"> MERGEFIELD  COMMISSION_PERSON1_POSITION  \* MERGEFORMAT </w:instrText>
       </w:r>
       <w:r>
         <w:rPr>
@@ -4725,7 +4742,7 @@
           <w:szCs w:val="24"/>
           <w:lang w:val="uk-UA"/>
         </w:rPr>
-        <w:t>«COMMISION_PERSON1_POSITION»</w:t>
+        <w:t>«COMMISSION_PERSON1_POSITION»</w:t>
       </w:r>
       <w:r>
         <w:rPr>
@@ -4765,7 +4782,7 @@
           <w:u w:val="single"/>
           <w:lang w:val="uk-UA"/>
         </w:rPr>
-        <w:instrText xml:space="preserve"> MERGEFIELD  COMMISION_PERSON1_RANK  \* MERGEFORMAT </w:instrText>
+        <w:instrText xml:space="preserve"> MERGEFIELD  COMMISSION_PERSON1_RANK  \* MERGEFORMAT </w:instrText>
       </w:r>
       <w:r>
         <w:rPr>
@@ -4784,7 +4801,7 @@
           <w:u w:val="single"/>
           <w:lang w:val="uk-UA"/>
         </w:rPr>
-        <w:t>«COMMISION_PERSON1_RANK»</w:t>
+        <w:t>«COMMISSION_PERSON1_RANK»</w:t>
       </w:r>
       <w:r>
         <w:rPr>
@@ -4820,7 +4837,7 @@
           <w:u w:val="single"/>
           <w:lang w:val="uk-UA"/>
         </w:rPr>
-        <w:instrText xml:space="preserve"> MERGEFIELD  COMMISION_PERSON1_NAME  \* MERGEFORMAT </w:instrText>
+        <w:instrText xml:space="preserve"> MERGEFIELD  COMMISSION_PERSON1_NAME  \* MERGEFORMAT </w:instrText>
       </w:r>
       <w:r>
         <w:rPr>
@@ -4839,7 +4856,7 @@
           <w:u w:val="single"/>
           <w:lang w:val="uk-UA"/>
         </w:rPr>
-        <w:t>«COMMISION_PERSON1_NAME»</w:t>
+        <w:t>«COMMISSION_PERSON1_NAME»</w:t>
       </w:r>
       <w:r>
         <w:rPr>
@@ -4883,7 +4900,7 @@
           <w:szCs w:val="24"/>
           <w:lang w:val="uk-UA"/>
         </w:rPr>
-        <w:instrText xml:space="preserve"> MERGEFIELD  COMMISION_PERSON2_POSITION  \* MERGEFORMAT </w:instrText>
+        <w:instrText xml:space="preserve"> MERGEFIELD  COMMISSION_PERSON2_POSITION  \* MERGEFORMAT </w:instrText>
       </w:r>
       <w:r>
         <w:rPr>
@@ -4900,7 +4917,7 @@
           <w:szCs w:val="24"/>
           <w:lang w:val="uk-UA"/>
         </w:rPr>
-        <w:t>«COMMISION_PERSON2_POSITION»</w:t>
+        <w:t>«COMMISSION_PERSON2_POSITION»</w:t>
       </w:r>
       <w:r>
         <w:rPr>
@@ -4940,7 +4957,7 @@
           <w:u w:val="single"/>
           <w:lang w:val="uk-UA"/>
         </w:rPr>
-        <w:instrText xml:space="preserve"> MERGEFIELD  COMMISION_PERSON2_RANK  \* MERGEFORMAT </w:instrText>
+        <w:instrText xml:space="preserve"> MERGEFIELD  COMMISSION_PERSON2_RANK  \* MERGEFORMAT </w:instrText>
       </w:r>
       <w:r>
         <w:rPr>
@@ -4959,7 +4976,7 @@
           <w:u w:val="single"/>
           <w:lang w:val="uk-UA"/>
         </w:rPr>
-        <w:t>«COMMISION_PERSON2_RANK»</w:t>
+        <w:t>«COMMISSION_PERSON2_RANK»</w:t>
       </w:r>
       <w:r>
         <w:rPr>
@@ -4995,7 +5012,7 @@
           <w:u w:val="single"/>
           <w:lang w:val="uk-UA"/>
         </w:rPr>
-        <w:instrText xml:space="preserve"> MERGEFIELD  COMMISION_PERSON2_NAME  \* MERGEFORMAT </w:instrText>
+        <w:instrText xml:space="preserve"> MERGEFIELD  COMMISSION_PERSON2_NAME  \* MERGEFORMAT </w:instrText>
       </w:r>
       <w:r>
         <w:rPr>
@@ -5014,7 +5031,7 @@
           <w:u w:val="single"/>
           <w:lang w:val="uk-UA"/>
         </w:rPr>
-        <w:t>«COMMISION_PERSON2_NAME»</w:t>
+        <w:t>«COMMISSION_PERSON2_NAME»</w:t>
       </w:r>
       <w:r>
         <w:rPr>
@@ -5049,7 +5066,7 @@
           <w:szCs w:val="24"/>
           <w:lang w:val="uk-UA"/>
         </w:rPr>
-        <w:instrText xml:space="preserve"> MERGEFIELD  COMMISION_PERSON3_POSITION  \* MERGEFORMAT </w:instrText>
+        <w:instrText xml:space="preserve"> MERGEFIELD  COMMISSION_PERSON3_POSITION  \* MERGEFORMAT </w:instrText>
       </w:r>
       <w:r>
         <w:rPr>
@@ -5066,7 +5083,7 @@
           <w:szCs w:val="24"/>
           <w:lang w:val="uk-UA"/>
         </w:rPr>
-        <w:t>«COMMISION_PERSON3_POSITION»</w:t>
+        <w:t>«COMMISSION_PERSON3_POSITION»</w:t>
       </w:r>
       <w:r>
         <w:rPr>
@@ -5106,7 +5123,7 @@
           <w:u w:val="single"/>
           <w:lang w:val="uk-UA"/>
         </w:rPr>
-        <w:instrText xml:space="preserve"> MERGEFIELD  COMMISION_PERSON3_RANK  \* MERGEFORMAT </w:instrText>
+        <w:instrText xml:space="preserve"> MERGEFIELD  COMMISSION_PERSON3_RANK  \* MERGEFORMAT </w:instrText>
       </w:r>
       <w:r>
         <w:rPr>
@@ -5125,7 +5142,7 @@
           <w:u w:val="single"/>
           <w:lang w:val="uk-UA"/>
         </w:rPr>
-        <w:t>«COMMISION_PERSON3_RANK»</w:t>
+        <w:t>«COMMISSION_PERSON3_RANK»</w:t>
       </w:r>
       <w:r>
         <w:rPr>
@@ -5161,7 +5178,7 @@
           <w:u w:val="single"/>
           <w:lang w:val="uk-UA"/>
         </w:rPr>
-        <w:instrText xml:space="preserve"> MERGEFIELD  COMMISION_PERSON3_NAME  \* MERGEFORMAT </w:instrText>
+        <w:instrText xml:space="preserve"> MERGEFIELD  COMMISSION_PERSON3_NAME  \* MERGEFORMAT </w:instrText>
       </w:r>
       <w:r>
         <w:rPr>
@@ -5180,7 +5197,7 @@
           <w:u w:val="single"/>
           <w:lang w:val="uk-UA"/>
         </w:rPr>
-        <w:t>«COMMISION_PERSON3_NAME»</w:t>
+        <w:t>«COMMISSION_PERSON3_NAME»</w:t>
       </w:r>
       <w:r>
         <w:rPr>
